--- a/SetupInstructions.docx
+++ b/SetupInstructions.docx
@@ -46,6 +46,7 @@
           <w:sz w:val="96"/>
           <w:szCs w:val="96"/>
           <w:u w:val="none"/>
+          <w:lang w:val="en-US"/>
         </w:rPr>
       </w:pPr>
       <w:r>
@@ -56,6 +57,7 @@
           <w:sz w:val="96"/>
           <w:szCs w:val="96"/>
           <w:u w:val="none"/>
+          <w:lang w:val="en-US"/>
         </w:rPr>
         <w:t>SlimNet</w:t>
       </w:r>
@@ -71,6 +73,7 @@
           <w:sz w:val="96"/>
           <w:szCs w:val="96"/>
           <w:u w:val="none"/>
+          <w:lang w:val="en-US"/>
         </w:rPr>
       </w:pPr>
       <w:r>
@@ -81,6 +84,7 @@
           <w:sz w:val="96"/>
           <w:szCs w:val="96"/>
           <w:u w:val="none"/>
+          <w:lang w:val="en-US"/>
         </w:rPr>
         <w:t>Setup Instructions</w:t>
       </w:r>
@@ -92,21 +96,82 @@
           <w:sz w:val="96"/>
           <w:szCs w:val="96"/>
           <w:u w:val="none"/>
+          <w:lang w:val="en-US"/>
         </w:rPr>
         <w:br/>
         <w:t>Version 0.2.1</w:t>
       </w:r>
     </w:p>
-    <w:p/>
-    <w:p/>
-    <w:p/>
-    <w:p/>
-    <w:p/>
-    <w:p/>
-    <w:p/>
-    <w:p/>
-    <w:p/>
-    <w:p/>
+    <w:p>
+      <w:pPr>
+        <w:rPr>
+          <w:lang w:val="en-US"/>
+        </w:rPr>
+      </w:pPr>
+    </w:p>
+    <w:p>
+      <w:pPr>
+        <w:rPr>
+          <w:lang w:val="en-US"/>
+        </w:rPr>
+      </w:pPr>
+    </w:p>
+    <w:p>
+      <w:pPr>
+        <w:rPr>
+          <w:lang w:val="en-US"/>
+        </w:rPr>
+      </w:pPr>
+    </w:p>
+    <w:p>
+      <w:pPr>
+        <w:rPr>
+          <w:lang w:val="en-US"/>
+        </w:rPr>
+      </w:pPr>
+    </w:p>
+    <w:p>
+      <w:pPr>
+        <w:rPr>
+          <w:lang w:val="en-US"/>
+        </w:rPr>
+      </w:pPr>
+    </w:p>
+    <w:p>
+      <w:pPr>
+        <w:rPr>
+          <w:lang w:val="en-US"/>
+        </w:rPr>
+      </w:pPr>
+    </w:p>
+    <w:p>
+      <w:pPr>
+        <w:rPr>
+          <w:lang w:val="en-US"/>
+        </w:rPr>
+      </w:pPr>
+    </w:p>
+    <w:p>
+      <w:pPr>
+        <w:rPr>
+          <w:lang w:val="en-US"/>
+        </w:rPr>
+      </w:pPr>
+    </w:p>
+    <w:p>
+      <w:pPr>
+        <w:rPr>
+          <w:lang w:val="en-US"/>
+        </w:rPr>
+      </w:pPr>
+    </w:p>
+    <w:p>
+      <w:pPr>
+        <w:rPr>
+          <w:lang w:val="en-US"/>
+        </w:rPr>
+      </w:pPr>
+    </w:p>
     <w:p>
       <w:pPr>
         <w:pStyle w:val="Heading1"/>
@@ -132,21 +197,7 @@
         <w:rPr>
           <w:lang w:val="en-US"/>
         </w:rPr>
-        <w:t xml:space="preserve">To get the source code for </w:t>
-      </w:r>
-      <w:proofErr w:type="spellStart"/>
-      <w:r>
-        <w:rPr>
-          <w:lang w:val="en-US"/>
-        </w:rPr>
-        <w:t>SlimNet</w:t>
-      </w:r>
-      <w:proofErr w:type="spellEnd"/>
-      <w:r>
-        <w:rPr>
-          <w:lang w:val="en-US"/>
-        </w:rPr>
-        <w:t xml:space="preserve"> you can either download the </w:t>
+        <w:t xml:space="preserve">To get the source code for SlimNet you can either download the </w:t>
       </w:r>
       <w:r>
         <w:rPr>
@@ -190,7 +241,7 @@
       <w:r>
         <w:rPr>
           <w:noProof/>
-          <w:lang w:eastAsia="sv-SE"/>
+          <w:lang w:val="en-US"/>
         </w:rPr>
         <w:drawing>
           <wp:inline distT="0" distB="0" distL="0" distR="0" wp14:anchorId="32C3FE35" wp14:editId="23FC021C">
@@ -246,21 +297,7 @@
         <w:rPr>
           <w:lang w:val="en-US"/>
         </w:rPr>
-        <w:t xml:space="preserve">using the </w:t>
-      </w:r>
-      <w:proofErr w:type="spellStart"/>
-      <w:r>
-        <w:rPr>
-          <w:lang w:val="en-US"/>
-        </w:rPr>
-        <w:t>Git</w:t>
-      </w:r>
-      <w:proofErr w:type="spellEnd"/>
-      <w:r>
-        <w:rPr>
-          <w:lang w:val="en-US"/>
-        </w:rPr>
-        <w:t xml:space="preserve"> Read-Only URL:</w:t>
+        <w:t>using the Git Read-Only URL:</w:t>
       </w:r>
       <w:r>
         <w:rPr>
@@ -307,41 +344,13 @@
         <w:rPr>
           <w:lang w:val="en-US"/>
         </w:rPr>
-        <w:t xml:space="preserve">The first thing we should do is compile the </w:t>
-      </w:r>
-      <w:proofErr w:type="spellStart"/>
-      <w:r>
-        <w:rPr>
-          <w:lang w:val="en-US"/>
-        </w:rPr>
-        <w:t>SlimNet</w:t>
-      </w:r>
-      <w:proofErr w:type="spellEnd"/>
-      <w:r>
-        <w:rPr>
-          <w:lang w:val="en-US"/>
-        </w:rPr>
-        <w:t xml:space="preserve"> solution itself, these instructions will use Windows and Visual Studio, but it should work on OS X and Mono Develop also.</w:t>
-      </w:r>
-      <w:r>
-        <w:rPr>
-          <w:lang w:val="en-US"/>
-        </w:rPr>
-        <w:t xml:space="preserve"> Open the </w:t>
-      </w:r>
-      <w:proofErr w:type="spellStart"/>
-      <w:r>
-        <w:rPr>
-          <w:lang w:val="en-US"/>
-        </w:rPr>
-        <w:t>SlimNet</w:t>
-      </w:r>
-      <w:proofErr w:type="spellEnd"/>
-      <w:r>
-        <w:rPr>
-          <w:lang w:val="en-US"/>
-        </w:rPr>
-        <w:t>/SlimNet.sln file, right click on the solution and select Rebuild Solution.</w:t>
+        <w:t>The first thing we should do is compile the SlimNet solution itself, these instructions will use Windows and Visual Studio, but it should work on OS X and Mono Develop also.</w:t>
+      </w:r>
+      <w:r>
+        <w:rPr>
+          <w:lang w:val="en-US"/>
+        </w:rPr>
+        <w:t xml:space="preserve"> Open the SlimNet/SlimNet.sln file, right click on the solution and select Rebuild Solution.</w:t>
       </w:r>
     </w:p>
     <w:p>
@@ -354,13 +363,13 @@
       <w:r>
         <w:rPr>
           <w:noProof/>
-          <w:lang w:eastAsia="sv-SE"/>
+          <w:lang w:val="en-US"/>
         </w:rPr>
         <w:drawing>
           <wp:inline distT="0" distB="0" distL="0" distR="0">
-            <wp:extent cx="5624713" cy="3803742"/>
-            <wp:effectExtent l="0" t="0" r="0" b="6350"/>
-            <wp:docPr id="2" name="Picture 2" descr="C:\Users\Fredrik\AppData\Local\Temp\SNAGHTML15b6e33e.PNG"/>
+            <wp:extent cx="4725680" cy="3376968"/>
+            <wp:effectExtent l="0" t="0" r="0" b="0"/>
+            <wp:docPr id="3" name="Picture 3" descr="C:\Users\Sarah\AppData\Local\Temp\SNAGHTML488a36.PNG"/>
             <wp:cNvGraphicFramePr>
               <a:graphicFrameLocks xmlns:a="http://schemas.openxmlformats.org/drawingml/2006/main" noChangeAspect="1"/>
             </wp:cNvGraphicFramePr>
@@ -368,7 +377,7 @@
               <a:graphicData uri="http://schemas.openxmlformats.org/drawingml/2006/picture">
                 <pic:pic xmlns:pic="http://schemas.openxmlformats.org/drawingml/2006/picture">
                   <pic:nvPicPr>
-                    <pic:cNvPr id="0" name="Picture 1" descr="C:\Users\Fredrik\AppData\Local\Temp\SNAGHTML15b6e33e.PNG"/>
+                    <pic:cNvPr id="0" name="Picture 1" descr="C:\Users\Sarah\AppData\Local\Temp\SNAGHTML488a36.PNG"/>
                     <pic:cNvPicPr>
                       <a:picLocks noChangeAspect="1" noChangeArrowheads="1"/>
                     </pic:cNvPicPr>
@@ -389,7 +398,7 @@
                   <pic:spPr bwMode="auto">
                     <a:xfrm>
                       <a:off x="0" y="0"/>
-                      <a:ext cx="5630770" cy="3807838"/>
+                      <a:ext cx="4729564" cy="3379744"/>
                     </a:xfrm>
                     <a:prstGeom prst="rect">
                       <a:avLst/>
@@ -416,24 +425,49 @@
         <w:rPr>
           <w:lang w:val="en-US"/>
         </w:rPr>
+        <w:t xml:space="preserve">This should create a new folder </w:t>
+      </w:r>
+      <w:r>
+        <w:rPr>
+          <w:lang w:val="en-US"/>
+        </w:rPr>
+        <w:t xml:space="preserve">called </w:t>
+      </w:r>
+      <w:r>
+        <w:rPr>
+          <w:color w:val="4F81BD" w:themeColor="accent1"/>
+          <w:lang w:val="en-US"/>
+        </w:rPr>
+        <w:t xml:space="preserve">Build </w:t>
+      </w:r>
+      <w:r>
+        <w:rPr>
+          <w:lang w:val="en-US"/>
+        </w:rPr>
+        <w:t>i</w:t>
+      </w:r>
+      <w:r>
+        <w:rPr>
+          <w:lang w:val="en-US"/>
+        </w:rPr>
+        <w:t xml:space="preserve">n the main project directory, with the following contents: </w:t>
+      </w:r>
+    </w:p>
+    <w:p>
+      <w:pPr>
+        <w:jc w:val="center"/>
+      </w:pPr>
+      <w:r>
+        <w:rPr>
+          <w:noProof/>
+          <w:lang w:val="en-US"/>
+        </w:rPr>
         <w:lastRenderedPageBreak/>
-        <w:t xml:space="preserve">This should create a new folder called Build on the main project directory, with the following contents: </w:t>
-      </w:r>
-    </w:p>
-    <w:p>
-      <w:pPr>
-        <w:jc w:val="center"/>
-      </w:pPr>
-      <w:r>
-        <w:rPr>
-          <w:noProof/>
-          <w:lang w:eastAsia="sv-SE"/>
-        </w:rPr>
         <w:drawing>
           <wp:inline distT="0" distB="0" distL="0" distR="0">
-            <wp:extent cx="5542651" cy="2743200"/>
-            <wp:effectExtent l="0" t="0" r="1270" b="0"/>
-            <wp:docPr id="4" name="Picture 4" descr="C:\Users\Fredrik\AppData\Local\Temp\SNAGHTML15b911dc.PNG"/>
+            <wp:extent cx="5760720" cy="3006682"/>
+            <wp:effectExtent l="0" t="0" r="0" b="3810"/>
+            <wp:docPr id="5" name="Picture 5" descr="C:\Users\Sarah\AppData\Local\Temp\SNAGHTML491f92.PNG"/>
             <wp:cNvGraphicFramePr>
               <a:graphicFrameLocks xmlns:a="http://schemas.openxmlformats.org/drawingml/2006/main" noChangeAspect="1"/>
             </wp:cNvGraphicFramePr>
@@ -441,7 +475,7 @@
               <a:graphicData uri="http://schemas.openxmlformats.org/drawingml/2006/picture">
                 <pic:pic xmlns:pic="http://schemas.openxmlformats.org/drawingml/2006/picture">
                   <pic:nvPicPr>
-                    <pic:cNvPr id="0" name="Picture 5" descr="C:\Users\Fredrik\AppData\Local\Temp\SNAGHTML15b911dc.PNG"/>
+                    <pic:cNvPr id="0" name="Picture 3" descr="C:\Users\Sarah\AppData\Local\Temp\SNAGHTML491f92.PNG"/>
                     <pic:cNvPicPr>
                       <a:picLocks noChangeAspect="1" noChangeArrowheads="1"/>
                     </pic:cNvPicPr>
@@ -462,7 +496,7 @@
                   <pic:spPr bwMode="auto">
                     <a:xfrm>
                       <a:off x="0" y="0"/>
-                      <a:ext cx="5543333" cy="2743538"/>
+                      <a:ext cx="5760720" cy="3006682"/>
                     </a:xfrm>
                     <a:prstGeom prst="rect">
                       <a:avLst/>
@@ -503,7 +537,19 @@
         <w:rPr>
           <w:lang w:val="en-US"/>
         </w:rPr>
-        <w:t xml:space="preserve">This step is optional, but recommended. </w:t>
+        <w:t>This st</w:t>
+      </w:r>
+      <w:r>
+        <w:rPr>
+          <w:lang w:val="en-US"/>
+        </w:rPr>
+        <w:t>ep is optional, but recommended as it will allow you to debug the SlimNet libraries inside the Unity MonoDevelop debugger.</w:t>
+      </w:r>
+      <w:r>
+        <w:rPr>
+          <w:lang w:val="en-US"/>
+        </w:rPr>
+        <w:t xml:space="preserve"> </w:t>
       </w:r>
       <w:r>
         <w:rPr>
@@ -609,21 +655,7 @@
         <w:rPr>
           <w:lang w:val="en-US"/>
         </w:rPr>
-        <w:t xml:space="preserve">directory inside the </w:t>
-      </w:r>
-      <w:proofErr w:type="spellStart"/>
-      <w:r>
-        <w:rPr>
-          <w:lang w:val="en-US"/>
-        </w:rPr>
-        <w:t>SlimNet</w:t>
-      </w:r>
-      <w:proofErr w:type="spellEnd"/>
-      <w:r>
-        <w:rPr>
-          <w:lang w:val="en-US"/>
-        </w:rPr>
-        <w:t xml:space="preserve"> project: </w:t>
+        <w:t xml:space="preserve">directory inside the SlimNet project: </w:t>
       </w:r>
     </w:p>
     <w:p>
@@ -636,13 +668,13 @@
       <w:r>
         <w:rPr>
           <w:noProof/>
-          <w:lang w:eastAsia="sv-SE"/>
+          <w:lang w:val="en-US"/>
         </w:rPr>
         <w:drawing>
           <wp:inline distT="0" distB="0" distL="0" distR="0">
-            <wp:extent cx="4486961" cy="3158109"/>
-            <wp:effectExtent l="0" t="0" r="8890" b="4445"/>
-            <wp:docPr id="8" name="Picture 8" descr="C:\Users\Fredrik\AppData\Local\Temp\SNAGHTML15c7a20b.PNG"/>
+            <wp:extent cx="5760720" cy="3006682"/>
+            <wp:effectExtent l="0" t="0" r="0" b="3810"/>
+            <wp:docPr id="6" name="Picture 6" descr="C:\Users\Sarah\AppData\Local\Temp\SNAGHTML499a9a.PNG"/>
             <wp:cNvGraphicFramePr>
               <a:graphicFrameLocks xmlns:a="http://schemas.openxmlformats.org/drawingml/2006/main" noChangeAspect="1"/>
             </wp:cNvGraphicFramePr>
@@ -650,7 +682,7 @@
               <a:graphicData uri="http://schemas.openxmlformats.org/drawingml/2006/picture">
                 <pic:pic xmlns:pic="http://schemas.openxmlformats.org/drawingml/2006/picture">
                   <pic:nvPicPr>
-                    <pic:cNvPr id="0" name="Picture 13" descr="C:\Users\Fredrik\AppData\Local\Temp\SNAGHTML15c7a20b.PNG"/>
+                    <pic:cNvPr id="0" name="Picture 5" descr="C:\Users\Sarah\AppData\Local\Temp\SNAGHTML499a9a.PNG"/>
                     <pic:cNvPicPr>
                       <a:picLocks noChangeAspect="1" noChangeArrowheads="1"/>
                     </pic:cNvPicPr>
@@ -671,7 +703,7 @@
                   <pic:spPr bwMode="auto">
                     <a:xfrm>
                       <a:off x="0" y="0"/>
-                      <a:ext cx="4484365" cy="3156282"/>
+                      <a:ext cx="5760720" cy="3006682"/>
                     </a:xfrm>
                     <a:prstGeom prst="rect">
                       <a:avLst/>
@@ -699,7 +731,26 @@
           <w:lang w:val="en-US"/>
         </w:rPr>
         <w:lastRenderedPageBreak/>
-        <w:t xml:space="preserve">Now open a command prompt and navigate to the Build directory and then run the pdb2mdb.bat utility on </w:t>
+        <w:t xml:space="preserve">Now open a command prompt and navigate to the Build directory and then run </w:t>
+      </w:r>
+      <w:r>
+        <w:rPr>
+          <w:lang w:val="en-US"/>
+        </w:rPr>
+        <w:t xml:space="preserve">the </w:t>
+      </w:r>
+      <w:r>
+        <w:rPr>
+          <w:color w:val="4F81BD" w:themeColor="accent1"/>
+          <w:lang w:val="en-US"/>
+        </w:rPr>
+        <w:t xml:space="preserve">pdb2mdb.bat </w:t>
+      </w:r>
+      <w:r>
+        <w:rPr>
+          <w:lang w:val="en-US"/>
+        </w:rPr>
+        <w:t xml:space="preserve">utility on </w:t>
       </w:r>
       <w:r>
         <w:rPr>
@@ -730,6 +781,7 @@
     </w:p>
     <w:p>
       <w:pPr>
+        <w:jc w:val="center"/>
         <w:rPr>
           <w:lang w:val="en-US"/>
         </w:rPr>
@@ -737,13 +789,13 @@
       <w:r>
         <w:rPr>
           <w:noProof/>
-          <w:lang w:eastAsia="sv-SE"/>
+          <w:lang w:val="en-US"/>
         </w:rPr>
         <w:drawing>
           <wp:inline distT="0" distB="0" distL="0" distR="0">
             <wp:extent cx="5760720" cy="2911283"/>
             <wp:effectExtent l="0" t="0" r="0" b="3810"/>
-            <wp:docPr id="9" name="Picture 9" descr="C:\Users\Fredrik\AppData\Local\Temp\SNAGHTML15c89c21.PNG"/>
+            <wp:docPr id="7" name="Picture 7" descr="C:\Users\Sarah\AppData\Local\Temp\SNAGHTML4a4b24.PNG"/>
             <wp:cNvGraphicFramePr>
               <a:graphicFrameLocks xmlns:a="http://schemas.openxmlformats.org/drawingml/2006/main" noChangeAspect="1"/>
             </wp:cNvGraphicFramePr>
@@ -751,7 +803,7 @@
               <a:graphicData uri="http://schemas.openxmlformats.org/drawingml/2006/picture">
                 <pic:pic xmlns:pic="http://schemas.openxmlformats.org/drawingml/2006/picture">
                   <pic:nvPicPr>
-                    <pic:cNvPr id="0" name="Picture 15" descr="C:\Users\Fredrik\AppData\Local\Temp\SNAGHTML15c89c21.PNG"/>
+                    <pic:cNvPr id="0" name="Picture 7" descr="C:\Users\Sarah\AppData\Local\Temp\SNAGHTML4a4b24.PNG"/>
                     <pic:cNvPicPr>
                       <a:picLocks noChangeAspect="1" noChangeArrowheads="1"/>
                     </pic:cNvPicPr>
@@ -837,13 +889,13 @@
       <w:r>
         <w:rPr>
           <w:noProof/>
-          <w:lang w:eastAsia="sv-SE"/>
+          <w:lang w:val="en-US"/>
         </w:rPr>
         <w:drawing>
           <wp:inline distT="0" distB="0" distL="0" distR="0">
-            <wp:extent cx="5760720" cy="4054633"/>
-            <wp:effectExtent l="0" t="0" r="0" b="3175"/>
-            <wp:docPr id="10" name="Picture 10" descr="C:\Users\Fredrik\AppData\Local\Temp\SNAGHTML15ca2685.PNG"/>
+            <wp:extent cx="6116424" cy="3826649"/>
+            <wp:effectExtent l="0" t="0" r="0" b="2540"/>
+            <wp:docPr id="11" name="Picture 11" descr="C:\Users\Sarah\AppData\Local\Temp\SNAGHTML4b06c5.PNG"/>
             <wp:cNvGraphicFramePr>
               <a:graphicFrameLocks xmlns:a="http://schemas.openxmlformats.org/drawingml/2006/main" noChangeAspect="1"/>
             </wp:cNvGraphicFramePr>
@@ -851,7 +903,7 @@
               <a:graphicData uri="http://schemas.openxmlformats.org/drawingml/2006/picture">
                 <pic:pic xmlns:pic="http://schemas.openxmlformats.org/drawingml/2006/picture">
                   <pic:nvPicPr>
-                    <pic:cNvPr id="0" name="Picture 17" descr="C:\Users\Fredrik\AppData\Local\Temp\SNAGHTML15ca2685.PNG"/>
+                    <pic:cNvPr id="0" name="Picture 9" descr="C:\Users\Sarah\AppData\Local\Temp\SNAGHTML4b06c5.PNG"/>
                     <pic:cNvPicPr>
                       <a:picLocks noChangeAspect="1" noChangeArrowheads="1"/>
                     </pic:cNvPicPr>
@@ -872,7 +924,7 @@
                   <pic:spPr bwMode="auto">
                     <a:xfrm>
                       <a:off x="0" y="0"/>
-                      <a:ext cx="5760720" cy="4054633"/>
+                      <a:ext cx="6116926" cy="3826963"/>
                     </a:xfrm>
                     <a:prstGeom prst="rect">
                       <a:avLst/>
@@ -1052,6 +1104,7 @@
     </w:p>
     <w:p>
       <w:pPr>
+        <w:jc w:val="center"/>
         <w:rPr>
           <w:lang w:val="en-US"/>
         </w:rPr>
@@ -1059,13 +1112,13 @@
       <w:r>
         <w:rPr>
           <w:noProof/>
-          <w:lang w:eastAsia="sv-SE"/>
+          <w:lang w:val="en-US"/>
         </w:rPr>
         <w:drawing>
-          <wp:inline distT="0" distB="0" distL="0" distR="0" wp14:anchorId="431E259E" wp14:editId="6FE00AAB">
-            <wp:extent cx="5760720" cy="2565398"/>
-            <wp:effectExtent l="0" t="0" r="0" b="6985"/>
-            <wp:docPr id="14" name="Picture 14"/>
+          <wp:inline distT="0" distB="0" distL="0" distR="0" wp14:anchorId="0B79D593" wp14:editId="00AA1D63">
+            <wp:extent cx="5028572" cy="2552381"/>
+            <wp:effectExtent l="0" t="0" r="635" b="635"/>
+            <wp:docPr id="15" name="Picture 15"/>
             <wp:cNvGraphicFramePr>
               <a:graphicFrameLocks xmlns:a="http://schemas.openxmlformats.org/drawingml/2006/main" noChangeAspect="1"/>
             </wp:cNvGraphicFramePr>
@@ -1085,7 +1138,7 @@
                   <pic:spPr>
                     <a:xfrm>
                       <a:off x="0" y="0"/>
-                      <a:ext cx="5760720" cy="2565398"/>
+                      <a:ext cx="5028572" cy="2552381"/>
                     </a:xfrm>
                     <a:prstGeom prst="rect">
                       <a:avLst/>
@@ -1114,55 +1167,40 @@
         <w:rPr>
           <w:lang w:val="en-US"/>
         </w:rPr>
-        <w:t xml:space="preserve">then create the </w:t>
-      </w:r>
-      <w:r>
-        <w:rPr>
-          <w:color w:val="4F81BD" w:themeColor="accent1"/>
-          <w:lang w:val="en-US"/>
-        </w:rPr>
-        <w:t xml:space="preserve">Assemblies </w:t>
-      </w:r>
-      <w:r>
-        <w:rPr>
-          <w:lang w:val="en-US"/>
-        </w:rPr>
-        <w:t xml:space="preserve">folder inside </w:t>
-      </w:r>
-      <w:r>
-        <w:rPr>
-          <w:lang w:val="en-US"/>
-        </w:rPr>
-        <w:t xml:space="preserve">the </w:t>
-      </w:r>
-      <w:r>
-        <w:rPr>
-          <w:color w:val="4F81BD" w:themeColor="accent1"/>
-          <w:lang w:val="en-US"/>
-        </w:rPr>
-        <w:t>Demo\RPG\Assets\</w:t>
-      </w:r>
-      <w:proofErr w:type="spellStart"/>
-      <w:r>
-        <w:rPr>
-          <w:color w:val="4F81BD" w:themeColor="accent1"/>
-          <w:lang w:val="en-US"/>
-        </w:rPr>
-        <w:t>SlimNet</w:t>
-      </w:r>
-      <w:proofErr w:type="spellEnd"/>
-      <w:r>
-        <w:rPr>
-          <w:color w:val="4F81BD" w:themeColor="accent1"/>
+        <w:t>paste them into the</w:t>
+      </w:r>
+      <w:r>
+        <w:rPr>
           <w:lang w:val="en-US"/>
         </w:rPr>
         <w:t xml:space="preserve"> </w:t>
       </w:r>
       <w:r>
         <w:rPr>
-          <w:lang w:val="en-US"/>
-        </w:rPr>
-        <w:t>folder, and paste the files there:</w:t>
+          <w:color w:val="4F81BD" w:themeColor="accent1"/>
+          <w:lang w:val="en-US"/>
+        </w:rPr>
+        <w:t>Demo\RPG\Assets\SlimNet</w:t>
+      </w:r>
+      <w:r>
+        <w:rPr>
+          <w:color w:val="4F81BD" w:themeColor="accent1"/>
+          <w:lang w:val="en-US"/>
+        </w:rPr>
+        <w:t>\Assemblies</w:t>
+      </w:r>
+      <w:r>
+        <w:rPr>
+          <w:color w:val="4F81BD" w:themeColor="accent1"/>
+          <w:lang w:val="en-US"/>
+        </w:rPr>
+        <w:t xml:space="preserve"> </w:t>
+      </w:r>
+      <w:r>
+        <w:rPr>
+          <w:lang w:val="en-US"/>
+        </w:rPr>
+        <w:t>folder:</w:t>
       </w:r>
     </w:p>
     <w:p>
@@ -1175,13 +1213,13 @@
       <w:r>
         <w:rPr>
           <w:noProof/>
-          <w:lang w:eastAsia="sv-SE"/>
+          <w:lang w:val="en-US"/>
         </w:rPr>
         <w:drawing>
           <wp:inline distT="0" distB="0" distL="0" distR="0">
-            <wp:extent cx="5404055" cy="3803597"/>
-            <wp:effectExtent l="0" t="0" r="6350" b="6985"/>
-            <wp:docPr id="26" name="Picture 26" descr="C:\Users\Fredrik\AppData\Local\Temp\SNAGHTML15dff420.PNG"/>
+            <wp:extent cx="5760720" cy="3604108"/>
+            <wp:effectExtent l="0" t="0" r="0" b="0"/>
+            <wp:docPr id="16" name="Picture 16" descr="C:\Users\Sarah\AppData\Local\Temp\SNAGHTML4cb9fd.PNG"/>
             <wp:cNvGraphicFramePr>
               <a:graphicFrameLocks xmlns:a="http://schemas.openxmlformats.org/drawingml/2006/main" noChangeAspect="1"/>
             </wp:cNvGraphicFramePr>
@@ -1189,7 +1227,7 @@
               <a:graphicData uri="http://schemas.openxmlformats.org/drawingml/2006/picture">
                 <pic:pic xmlns:pic="http://schemas.openxmlformats.org/drawingml/2006/picture">
                   <pic:nvPicPr>
-                    <pic:cNvPr id="0" name="Picture 60" descr="C:\Users\Fredrik\AppData\Local\Temp\SNAGHTML15dff420.PNG"/>
+                    <pic:cNvPr id="0" name="Picture 13" descr="C:\Users\Sarah\AppData\Local\Temp\SNAGHTML4cb9fd.PNG"/>
                     <pic:cNvPicPr>
                       <a:picLocks noChangeAspect="1" noChangeArrowheads="1"/>
                     </pic:cNvPicPr>
@@ -1210,7 +1248,7 @@
                   <pic:spPr bwMode="auto">
                     <a:xfrm>
                       <a:off x="0" y="0"/>
-                      <a:ext cx="5406788" cy="3805521"/>
+                      <a:ext cx="5760720" cy="3604108"/>
                     </a:xfrm>
                     <a:prstGeom prst="rect">
                       <a:avLst/>
@@ -1259,43 +1297,7 @@
         <w:rPr>
           <w:lang w:val="en-US"/>
         </w:rPr>
-        <w:t xml:space="preserve">You can now open the project in Unity. Open the RPG/Scenes/Level scene, and select the </w:t>
-      </w:r>
-      <w:proofErr w:type="spellStart"/>
-      <w:r>
-        <w:rPr>
-          <w:lang w:val="en-US"/>
-        </w:rPr>
-        <w:t>SlimNet</w:t>
-      </w:r>
-      <w:proofErr w:type="spellEnd"/>
-      <w:r>
-        <w:rPr>
-          <w:lang w:val="en-US"/>
-        </w:rPr>
-        <w:t xml:space="preserve"> game object in the scene hierarchy. First thing you probabl</w:t>
-      </w:r>
-      <w:bookmarkStart w:id="0" w:name="_GoBack"/>
-      <w:bookmarkEnd w:id="0"/>
-      <w:r>
-        <w:rPr>
-          <w:lang w:val="en-US"/>
-        </w:rPr>
-        <w:t xml:space="preserve">y want to do is to change the Host setting to something like 127.0.0.1 if you’re going to run the server on </w:t>
-      </w:r>
-      <w:proofErr w:type="spellStart"/>
-      <w:r>
-        <w:rPr>
-          <w:lang w:val="en-US"/>
-        </w:rPr>
-        <w:t>localhost</w:t>
-      </w:r>
-      <w:proofErr w:type="spellEnd"/>
-      <w:r>
-        <w:rPr>
-          <w:lang w:val="en-US"/>
-        </w:rPr>
-        <w:t xml:space="preserve"> or in embedded mode inside the editor while developing (as we will in this guide).</w:t>
+        <w:t>You can now open the project in Unity. Open the RPG/Scenes/Level scene, and select the SlimNet game object in the scene hierarchy. First thing you probably want to do is to change the Host setting to something like 127.0.0.1 if you’re going to run the server on localhost or in embedded mode inside the editor while developing (as we will in this guide).</w:t>
       </w:r>
     </w:p>
     <w:p>
@@ -1308,13 +1310,13 @@
       <w:r>
         <w:rPr>
           <w:noProof/>
-          <w:lang w:eastAsia="sv-SE"/>
+          <w:lang w:val="en-US"/>
         </w:rPr>
         <w:drawing>
           <wp:inline distT="0" distB="0" distL="0" distR="0">
-            <wp:extent cx="3508121" cy="3095308"/>
-            <wp:effectExtent l="0" t="0" r="0" b="0"/>
-            <wp:docPr id="19" name="Picture 19" descr="C:\Users\Fredrik\AppData\Local\Temp\SNAGHTML15d31749.PNG"/>
+            <wp:extent cx="5760720" cy="5370790"/>
+            <wp:effectExtent l="0" t="0" r="0" b="1905"/>
+            <wp:docPr id="18" name="Picture 18" descr="C:\Users\Sarah\AppData\Local\Temp\SNAGHTML5028c6.PNG"/>
             <wp:cNvGraphicFramePr>
               <a:graphicFrameLocks xmlns:a="http://schemas.openxmlformats.org/drawingml/2006/main" noChangeAspect="1"/>
             </wp:cNvGraphicFramePr>
@@ -1322,7 +1324,7 @@
               <a:graphicData uri="http://schemas.openxmlformats.org/drawingml/2006/picture">
                 <pic:pic xmlns:pic="http://schemas.openxmlformats.org/drawingml/2006/picture">
                   <pic:nvPicPr>
-                    <pic:cNvPr id="0" name="Picture 47" descr="C:\Users\Fredrik\AppData\Local\Temp\SNAGHTML15d31749.PNG"/>
+                    <pic:cNvPr id="0" name="Picture 17" descr="C:\Users\Sarah\AppData\Local\Temp\SNAGHTML5028c6.PNG"/>
                     <pic:cNvPicPr>
                       <a:picLocks noChangeAspect="1" noChangeArrowheads="1"/>
                     </pic:cNvPicPr>
@@ -1343,7 +1345,7 @@
                   <pic:spPr bwMode="auto">
                     <a:xfrm>
                       <a:off x="0" y="0"/>
-                      <a:ext cx="3514982" cy="3101362"/>
+                      <a:ext cx="5760720" cy="5370790"/>
                     </a:xfrm>
                     <a:prstGeom prst="rect">
                       <a:avLst/>
@@ -1366,39 +1368,47 @@
           <w:lang w:val="en-US"/>
         </w:rPr>
       </w:pPr>
-      <w:r>
-        <w:rPr>
-          <w:lang w:val="en-US"/>
-        </w:rPr>
-        <w:t xml:space="preserve">The next thing we’re doing is opening the </w:t>
-      </w:r>
-      <w:proofErr w:type="spellStart"/>
-      <w:r>
-        <w:rPr>
-          <w:lang w:val="en-US"/>
-        </w:rPr>
-        <w:t>SlimNet</w:t>
-      </w:r>
-      <w:proofErr w:type="spellEnd"/>
-      <w:r>
-        <w:rPr>
-          <w:lang w:val="en-US"/>
-        </w:rPr>
-        <w:t xml:space="preserve"> configuration tab by selecting </w:t>
-      </w:r>
-      <w:proofErr w:type="spellStart"/>
-      <w:r>
-        <w:rPr>
-          <w:lang w:val="en-US"/>
-        </w:rPr>
-        <w:t>SlimNet</w:t>
-      </w:r>
-      <w:proofErr w:type="spellEnd"/>
-      <w:r>
-        <w:rPr>
-          <w:lang w:val="en-US"/>
-        </w:rPr>
-        <w:t>/Configuration option from the menu:</w:t>
+    </w:p>
+    <w:p>
+      <w:pPr>
+        <w:rPr>
+          <w:lang w:val="en-US"/>
+        </w:rPr>
+      </w:pPr>
+    </w:p>
+    <w:p>
+      <w:pPr>
+        <w:rPr>
+          <w:lang w:val="en-US"/>
+        </w:rPr>
+      </w:pPr>
+    </w:p>
+    <w:p>
+      <w:pPr>
+        <w:rPr>
+          <w:lang w:val="en-US"/>
+        </w:rPr>
+      </w:pPr>
+    </w:p>
+    <w:p>
+      <w:pPr>
+        <w:rPr>
+          <w:lang w:val="en-US"/>
+        </w:rPr>
+      </w:pPr>
+    </w:p>
+    <w:p>
+      <w:pPr>
+        <w:rPr>
+          <w:lang w:val="en-US"/>
+        </w:rPr>
+      </w:pPr>
+      <w:r>
+        <w:rPr>
+          <w:lang w:val="en-US"/>
+        </w:rPr>
+        <w:lastRenderedPageBreak/>
+        <w:t>The next thing we’re doing is opening the SlimNet configuration tab by selecting SlimNet/Configuration option from the menu:</w:t>
       </w:r>
     </w:p>
     <w:p>
@@ -1411,13 +1421,13 @@
       <w:r>
         <w:rPr>
           <w:noProof/>
-          <w:lang w:eastAsia="sv-SE"/>
+          <w:lang w:val="en-US"/>
         </w:rPr>
         <w:drawing>
           <wp:inline distT="0" distB="0" distL="0" distR="0">
-            <wp:extent cx="3831888" cy="3380975"/>
+            <wp:extent cx="5760720" cy="2180017"/>
             <wp:effectExtent l="0" t="0" r="0" b="0"/>
-            <wp:docPr id="20" name="Picture 20" descr="C:\Users\Fredrik\AppData\Local\Temp\SNAGHTML15d520fa.PNG"/>
+            <wp:docPr id="23" name="Picture 23" descr="C:\Users\Sarah\AppData\Local\Temp\SNAGHTML512e70.PNG"/>
             <wp:cNvGraphicFramePr>
               <a:graphicFrameLocks xmlns:a="http://schemas.openxmlformats.org/drawingml/2006/main" noChangeAspect="1"/>
             </wp:cNvGraphicFramePr>
@@ -1425,7 +1435,7 @@
               <a:graphicData uri="http://schemas.openxmlformats.org/drawingml/2006/picture">
                 <pic:pic xmlns:pic="http://schemas.openxmlformats.org/drawingml/2006/picture">
                   <pic:nvPicPr>
-                    <pic:cNvPr id="0" name="Picture 49" descr="C:\Users\Fredrik\AppData\Local\Temp\SNAGHTML15d520fa.PNG"/>
+                    <pic:cNvPr id="0" name="Picture 19" descr="C:\Users\Sarah\AppData\Local\Temp\SNAGHTML512e70.PNG"/>
                     <pic:cNvPicPr>
                       <a:picLocks noChangeAspect="1" noChangeArrowheads="1"/>
                     </pic:cNvPicPr>
@@ -1446,7 +1456,7 @@
                   <pic:spPr bwMode="auto">
                     <a:xfrm>
                       <a:off x="0" y="0"/>
-                      <a:ext cx="3829063" cy="3378482"/>
+                      <a:ext cx="5760720" cy="2180017"/>
                     </a:xfrm>
                     <a:prstGeom prst="rect">
                       <a:avLst/>
@@ -1473,22 +1483,7 @@
         <w:rPr>
           <w:lang w:val="en-US"/>
         </w:rPr>
-        <w:lastRenderedPageBreak/>
-        <w:t>Once you’ve opened the configuration tab there are a bunch of settings here, the only really important one is the Name one for now, set this to “</w:t>
-      </w:r>
-      <w:proofErr w:type="spellStart"/>
-      <w:r>
-        <w:rPr>
-          <w:lang w:val="en-US"/>
-        </w:rPr>
-        <w:t>DemoRPG</w:t>
-      </w:r>
-      <w:proofErr w:type="spellEnd"/>
-      <w:r>
-        <w:rPr>
-          <w:lang w:val="en-US"/>
-        </w:rPr>
-        <w:t>”.</w:t>
+        <w:t>Once you’ve opened the configuration tab there are a bunch of settings here, the only really important one is the Name one for now, set this to “DemoRPG”.</w:t>
       </w:r>
     </w:p>
     <w:p>
@@ -1501,13 +1496,13 @@
       <w:r>
         <w:rPr>
           <w:noProof/>
-          <w:lang w:eastAsia="sv-SE"/>
+          <w:lang w:val="en-US"/>
         </w:rPr>
         <w:drawing>
-          <wp:inline distT="0" distB="0" distL="0" distR="0" wp14:anchorId="18554513" wp14:editId="4CB1B2C4">
-            <wp:extent cx="2600000" cy="2666667"/>
-            <wp:effectExtent l="0" t="0" r="0" b="635"/>
-            <wp:docPr id="21" name="Picture 21"/>
+          <wp:inline distT="0" distB="0" distL="0" distR="0" wp14:anchorId="54451E96" wp14:editId="4C18FACA">
+            <wp:extent cx="3066667" cy="2514286"/>
+            <wp:effectExtent l="0" t="0" r="635" b="635"/>
+            <wp:docPr id="27" name="Picture 27"/>
             <wp:cNvGraphicFramePr>
               <a:graphicFrameLocks xmlns:a="http://schemas.openxmlformats.org/drawingml/2006/main" noChangeAspect="1"/>
             </wp:cNvGraphicFramePr>
@@ -1527,7 +1522,7 @@
                   <pic:spPr>
                     <a:xfrm>
                       <a:off x="0" y="0"/>
-                      <a:ext cx="2600000" cy="2666667"/>
+                      <a:ext cx="3066667" cy="2514286"/>
                     </a:xfrm>
                     <a:prstGeom prst="rect">
                       <a:avLst/>
@@ -1569,21 +1564,7 @@
         <w:rPr>
           <w:lang w:val="en-US"/>
         </w:rPr>
-        <w:t xml:space="preserve">The next thing we’re going to do is to select the Assets/Sync </w:t>
-      </w:r>
-      <w:proofErr w:type="spellStart"/>
-      <w:r>
-        <w:rPr>
-          <w:lang w:val="en-US"/>
-        </w:rPr>
-        <w:t>MonoDevelop</w:t>
-      </w:r>
-      <w:proofErr w:type="spellEnd"/>
-      <w:r>
-        <w:rPr>
-          <w:lang w:val="en-US"/>
-        </w:rPr>
-        <w:t xml:space="preserve"> Project from the Unity menu, this will generate the solution file and its associated </w:t>
+        <w:t xml:space="preserve">The next thing we’re going to do is to select the Assets/Sync MonoDevelop Project from the Unity menu, this will generate the solution file and its associated </w:t>
       </w:r>
       <w:r>
         <w:rPr>
@@ -1608,21 +1589,7 @@
         <w:rPr>
           <w:lang w:val="en-US"/>
         </w:rPr>
-        <w:t xml:space="preserve">, but it will also tell </w:t>
-      </w:r>
-      <w:proofErr w:type="spellStart"/>
-      <w:r>
-        <w:rPr>
-          <w:lang w:val="en-US"/>
-        </w:rPr>
-        <w:t>SlimNet</w:t>
-      </w:r>
-      <w:proofErr w:type="spellEnd"/>
-      <w:r>
-        <w:rPr>
-          <w:lang w:val="en-US"/>
-        </w:rPr>
-        <w:t xml:space="preserve"> to generate </w:t>
+        <w:t xml:space="preserve">, but it will also tell SlimNet to generate </w:t>
       </w:r>
       <w:r>
         <w:rPr>
@@ -1636,21 +1603,12 @@
         </w:rPr>
         <w:t xml:space="preserve"> own </w:t>
       </w:r>
-      <w:proofErr w:type="spellStart"/>
-      <w:r>
-        <w:rPr>
-          <w:color w:val="4F81BD" w:themeColor="accent1"/>
-          <w:lang w:val="en-US"/>
-        </w:rPr>
-        <w:t>SlimNet-Server.csproj</w:t>
-      </w:r>
-      <w:proofErr w:type="spellEnd"/>
-      <w:r>
-        <w:rPr>
-          <w:color w:val="4F81BD" w:themeColor="accent1"/>
-          <w:lang w:val="en-US"/>
-        </w:rPr>
-        <w:t xml:space="preserve"> </w:t>
+      <w:r>
+        <w:rPr>
+          <w:color w:val="4F81BD" w:themeColor="accent1"/>
+          <w:lang w:val="en-US"/>
+        </w:rPr>
+        <w:t xml:space="preserve">SlimNet-Server.csproj </w:t>
       </w:r>
       <w:r>
         <w:rPr>
@@ -1681,13 +1639,7 @@
         <w:rPr>
           <w:lang w:val="en-US"/>
         </w:rPr>
-        <w:t xml:space="preserve">ult two ones that Unity produce, the third </w:t>
-      </w:r>
-      <w:r>
-        <w:rPr>
-          <w:lang w:val="en-US"/>
-        </w:rPr>
-        <w:t>one contains the code for the server part of our game.</w:t>
+        <w:t>ult two ones that Unity produce, the third one contains the code for the server part of our game.</w:t>
       </w:r>
     </w:p>
     <w:p>
@@ -1700,13 +1652,14 @@
       <w:r>
         <w:rPr>
           <w:noProof/>
-          <w:lang w:eastAsia="sv-SE"/>
-        </w:rPr>
+          <w:lang w:val="en-US"/>
+        </w:rPr>
+        <w:lastRenderedPageBreak/>
         <w:drawing>
           <wp:inline distT="0" distB="0" distL="0" distR="0">
-            <wp:extent cx="4408452" cy="2981240"/>
-            <wp:effectExtent l="0" t="0" r="0" b="0"/>
-            <wp:docPr id="22" name="Picture 22" descr="C:\Users\Fredrik\AppData\Local\Temp\SNAGHTML15dae513.PNG"/>
+            <wp:extent cx="3558090" cy="3396343"/>
+            <wp:effectExtent l="0" t="0" r="4445" b="0"/>
+            <wp:docPr id="28" name="Picture 28" descr="C:\Users\Sarah\AppData\Local\Temp\SNAGHTML594155.PNG"/>
             <wp:cNvGraphicFramePr>
               <a:graphicFrameLocks xmlns:a="http://schemas.openxmlformats.org/drawingml/2006/main" noChangeAspect="1"/>
             </wp:cNvGraphicFramePr>
@@ -1714,7 +1667,7 @@
               <a:graphicData uri="http://schemas.openxmlformats.org/drawingml/2006/picture">
                 <pic:pic xmlns:pic="http://schemas.openxmlformats.org/drawingml/2006/picture">
                   <pic:nvPicPr>
-                    <pic:cNvPr id="0" name="Picture 51" descr="C:\Users\Fredrik\AppData\Local\Temp\SNAGHTML15dae513.PNG"/>
+                    <pic:cNvPr id="0" name="Picture 21" descr="C:\Users\Sarah\AppData\Local\Temp\SNAGHTML594155.PNG"/>
                     <pic:cNvPicPr>
                       <a:picLocks noChangeAspect="1" noChangeArrowheads="1"/>
                     </pic:cNvPicPr>
@@ -1735,7 +1688,7 @@
                   <pic:spPr bwMode="auto">
                     <a:xfrm>
                       <a:off x="0" y="0"/>
-                      <a:ext cx="4408359" cy="2981177"/>
+                      <a:ext cx="3561173" cy="3399286"/>
                     </a:xfrm>
                     <a:prstGeom prst="rect">
                       <a:avLst/>
@@ -1758,33 +1711,11 @@
           <w:lang w:val="en-US"/>
         </w:rPr>
       </w:pPr>
-    </w:p>
-    <w:p>
-      <w:pPr>
-        <w:rPr>
-          <w:lang w:val="en-US"/>
-        </w:rPr>
-      </w:pPr>
-      <w:r>
-        <w:rPr>
-          <w:lang w:val="en-US"/>
-        </w:rPr>
-        <w:lastRenderedPageBreak/>
-        <w:t xml:space="preserve">You can ignore the solution and code for now, instead go back to Unity and select the </w:t>
-      </w:r>
-      <w:proofErr w:type="spellStart"/>
-      <w:r>
-        <w:rPr>
-          <w:lang w:val="en-US"/>
-        </w:rPr>
-        <w:t>SlimNet</w:t>
-      </w:r>
-      <w:proofErr w:type="spellEnd"/>
-      <w:r>
-        <w:rPr>
-          <w:lang w:val="en-US"/>
-        </w:rPr>
-        <w:t>/Embedded Server menu option from the top bar:</w:t>
+      <w:r>
+        <w:rPr>
+          <w:lang w:val="en-US"/>
+        </w:rPr>
+        <w:t>You can ignore the solution and code for now, instead go back to Unity and select the SlimNet/Embedded Server menu option from the top bar:</w:t>
       </w:r>
     </w:p>
     <w:p>
@@ -1796,13 +1727,13 @@
       <w:r>
         <w:rPr>
           <w:noProof/>
-          <w:lang w:eastAsia="sv-SE"/>
+          <w:lang w:val="en-US"/>
         </w:rPr>
         <w:drawing>
           <wp:inline distT="0" distB="0" distL="0" distR="0">
-            <wp:extent cx="5760720" cy="3816413"/>
+            <wp:extent cx="5760720" cy="1189341"/>
             <wp:effectExtent l="0" t="0" r="0" b="0"/>
-            <wp:docPr id="24" name="Picture 24" descr="C:\Users\Fredrik\AppData\Local\Temp\SNAGHTML15dd3f05.PNG"/>
+            <wp:docPr id="29" name="Picture 29" descr="C:\Users\Sarah\AppData\Local\Temp\SNAGHTML5a1bea.PNG"/>
             <wp:cNvGraphicFramePr>
               <a:graphicFrameLocks xmlns:a="http://schemas.openxmlformats.org/drawingml/2006/main" noChangeAspect="1"/>
             </wp:cNvGraphicFramePr>
@@ -1810,7 +1741,7 @@
               <a:graphicData uri="http://schemas.openxmlformats.org/drawingml/2006/picture">
                 <pic:pic xmlns:pic="http://schemas.openxmlformats.org/drawingml/2006/picture">
                   <pic:nvPicPr>
-                    <pic:cNvPr id="0" name="Picture 58" descr="C:\Users\Fredrik\AppData\Local\Temp\SNAGHTML15dd3f05.PNG"/>
+                    <pic:cNvPr id="0" name="Picture 23" descr="C:\Users\Sarah\AppData\Local\Temp\SNAGHTML5a1bea.PNG"/>
                     <pic:cNvPicPr>
                       <a:picLocks noChangeAspect="1" noChangeArrowheads="1"/>
                     </pic:cNvPicPr>
@@ -1831,7 +1762,7 @@
                   <pic:spPr bwMode="auto">
                     <a:xfrm>
                       <a:off x="0" y="0"/>
-                      <a:ext cx="5760720" cy="3816413"/>
+                      <a:ext cx="5760720" cy="1189341"/>
                     </a:xfrm>
                     <a:prstGeom prst="rect">
                       <a:avLst/>
@@ -1858,35 +1789,13 @@
         <w:rPr>
           <w:lang w:val="en-US"/>
         </w:rPr>
-        <w:t xml:space="preserve">This will open a new tab window in Unity that contains the </w:t>
-      </w:r>
-      <w:proofErr w:type="spellStart"/>
-      <w:r>
-        <w:rPr>
-          <w:lang w:val="en-US"/>
-        </w:rPr>
-        <w:t>SlimNet</w:t>
-      </w:r>
-      <w:proofErr w:type="spellEnd"/>
-      <w:r>
-        <w:rPr>
-          <w:lang w:val="en-US"/>
-        </w:rPr>
-        <w:t xml:space="preserve"> embedded server, check </w:t>
-      </w:r>
-      <w:proofErr w:type="spellStart"/>
-      <w:r>
-        <w:rPr>
-          <w:lang w:val="en-US"/>
-        </w:rPr>
-        <w:t>Autostart</w:t>
-      </w:r>
-      <w:proofErr w:type="spellEnd"/>
-      <w:r>
-        <w:rPr>
-          <w:lang w:val="en-US"/>
-        </w:rPr>
-        <w:t xml:space="preserve"> on play.</w:t>
+        <w:t>This will open a new tab window in Unity that contains the SlimNet embedded server, check Autostart on play.</w:t>
+      </w:r>
+      <w:r>
+        <w:rPr>
+          <w:lang w:val="en-US"/>
+        </w:rPr>
+        <w:t xml:space="preserve"> There are two settings we need to do here, first set the Build Path setting to where we have the Build directory on disk, and then also check Autostart on play.</w:t>
       </w:r>
     </w:p>
     <w:p>
@@ -1899,13 +1808,13 @@
       <w:r>
         <w:rPr>
           <w:noProof/>
-          <w:lang w:eastAsia="sv-SE"/>
+          <w:lang w:val="en-US"/>
         </w:rPr>
         <w:drawing>
-          <wp:inline distT="0" distB="0" distL="0" distR="0" wp14:anchorId="70CD895C" wp14:editId="71922098">
-            <wp:extent cx="3734440" cy="3298755"/>
-            <wp:effectExtent l="0" t="0" r="0" b="0"/>
-            <wp:docPr id="25" name="Picture 25"/>
+          <wp:inline distT="0" distB="0" distL="0" distR="0" wp14:anchorId="3925107E" wp14:editId="5DF67FC6">
+            <wp:extent cx="4034117" cy="2732080"/>
+            <wp:effectExtent l="0" t="0" r="5080" b="0"/>
+            <wp:docPr id="31" name="Picture 31"/>
             <wp:cNvGraphicFramePr>
               <a:graphicFrameLocks xmlns:a="http://schemas.openxmlformats.org/drawingml/2006/main" noChangeAspect="1"/>
             </wp:cNvGraphicFramePr>
@@ -1925,7 +1834,7 @@
                   <pic:spPr>
                     <a:xfrm>
                       <a:off x="0" y="0"/>
-                      <a:ext cx="3733973" cy="3298343"/>
+                      <a:ext cx="4073243" cy="2758578"/>
                     </a:xfrm>
                     <a:prstGeom prst="rect">
                       <a:avLst/>
@@ -1937,6 +1846,212 @@
           </wp:inline>
         </w:drawing>
       </w:r>
+    </w:p>
+    <w:p>
+      <w:pPr>
+        <w:rPr>
+          <w:lang w:val="en-US"/>
+        </w:rPr>
+      </w:pPr>
+      <w:r>
+        <w:rPr>
+          <w:lang w:val="en-US"/>
+        </w:rPr>
+        <w:lastRenderedPageBreak/>
+        <w:t>You should now be able to hit Play in the Unity editor, and the server and client will start up:</w:t>
+      </w:r>
+    </w:p>
+    <w:p>
+      <w:pPr>
+        <w:rPr>
+          <w:lang w:val="en-US"/>
+        </w:rPr>
+      </w:pPr>
+      <w:r>
+        <w:rPr>
+          <w:noProof/>
+          <w:lang w:val="en-US"/>
+        </w:rPr>
+        <w:drawing>
+          <wp:inline distT="0" distB="0" distL="0" distR="0" wp14:anchorId="5F1BF676" wp14:editId="5CB05501">
+            <wp:extent cx="5760720" cy="3901411"/>
+            <wp:effectExtent l="0" t="0" r="0" b="4445"/>
+            <wp:docPr id="32" name="Picture 32"/>
+            <wp:cNvGraphicFramePr>
+              <a:graphicFrameLocks xmlns:a="http://schemas.openxmlformats.org/drawingml/2006/main" noChangeAspect="1"/>
+            </wp:cNvGraphicFramePr>
+            <a:graphic xmlns:a="http://schemas.openxmlformats.org/drawingml/2006/main">
+              <a:graphicData uri="http://schemas.openxmlformats.org/drawingml/2006/picture">
+                <pic:pic xmlns:pic="http://schemas.openxmlformats.org/drawingml/2006/picture">
+                  <pic:nvPicPr>
+                    <pic:cNvPr id="0" name=""/>
+                    <pic:cNvPicPr/>
+                  </pic:nvPicPr>
+                  <pic:blipFill>
+                    <a:blip r:embed="rId22"/>
+                    <a:stretch>
+                      <a:fillRect/>
+                    </a:stretch>
+                  </pic:blipFill>
+                  <pic:spPr>
+                    <a:xfrm>
+                      <a:off x="0" y="0"/>
+                      <a:ext cx="5760720" cy="3901411"/>
+                    </a:xfrm>
+                    <a:prstGeom prst="rect">
+                      <a:avLst/>
+                    </a:prstGeom>
+                  </pic:spPr>
+                </pic:pic>
+              </a:graphicData>
+            </a:graphic>
+          </wp:inline>
+        </w:drawing>
+      </w:r>
+    </w:p>
+    <w:p>
+      <w:pPr>
+        <w:rPr>
+          <w:lang w:val="en-US"/>
+        </w:rPr>
+      </w:pPr>
+      <w:r>
+        <w:rPr>
+          <w:noProof/>
+          <w:lang w:val="en-US"/>
+        </w:rPr>
+        <w:drawing>
+          <wp:inline distT="0" distB="0" distL="0" distR="0" wp14:anchorId="57AC2FE2" wp14:editId="054201F3">
+            <wp:extent cx="5760720" cy="3871253"/>
+            <wp:effectExtent l="0" t="0" r="0" b="0"/>
+            <wp:docPr id="33" name="Picture 33"/>
+            <wp:cNvGraphicFramePr>
+              <a:graphicFrameLocks xmlns:a="http://schemas.openxmlformats.org/drawingml/2006/main" noChangeAspect="1"/>
+            </wp:cNvGraphicFramePr>
+            <a:graphic xmlns:a="http://schemas.openxmlformats.org/drawingml/2006/main">
+              <a:graphicData uri="http://schemas.openxmlformats.org/drawingml/2006/picture">
+                <pic:pic xmlns:pic="http://schemas.openxmlformats.org/drawingml/2006/picture">
+                  <pic:nvPicPr>
+                    <pic:cNvPr id="0" name=""/>
+                    <pic:cNvPicPr/>
+                  </pic:nvPicPr>
+                  <pic:blipFill>
+                    <a:blip r:embed="rId23"/>
+                    <a:stretch>
+                      <a:fillRect/>
+                    </a:stretch>
+                  </pic:blipFill>
+                  <pic:spPr>
+                    <a:xfrm>
+                      <a:off x="0" y="0"/>
+                      <a:ext cx="5760720" cy="3871253"/>
+                    </a:xfrm>
+                    <a:prstGeom prst="rect">
+                      <a:avLst/>
+                    </a:prstGeom>
+                  </pic:spPr>
+                </pic:pic>
+              </a:graphicData>
+            </a:graphic>
+          </wp:inline>
+        </w:drawing>
+      </w:r>
+      <w:r>
+        <w:rPr>
+          <w:lang w:val="en-US"/>
+        </w:rPr>
+        <w:t xml:space="preserve"> </w:t>
+      </w:r>
+    </w:p>
+    <w:p>
+      <w:pPr>
+        <w:rPr>
+          <w:lang w:val="en-US"/>
+        </w:rPr>
+      </w:pPr>
+    </w:p>
+    <w:p>
+      <w:pPr>
+        <w:rPr>
+          <w:lang w:val="en-US"/>
+        </w:rPr>
+      </w:pPr>
+      <w:r>
+        <w:rPr>
+          <w:lang w:val="en-US"/>
+        </w:rPr>
+        <w:lastRenderedPageBreak/>
+        <w:t>Now, if you’re on windows and you want to debug the server code running in the Embedded Server, you can check the option “Use Visual Studio Compiler” and you will get two other options to attach the debugger on error or attach the debugger directly on start:</w:t>
+      </w:r>
+    </w:p>
+    <w:p>
+      <w:pPr>
+        <w:rPr>
+          <w:lang w:val="en-US"/>
+        </w:rPr>
+      </w:pPr>
+      <w:r>
+        <w:rPr>
+          <w:noProof/>
+          <w:lang w:val="en-US"/>
+        </w:rPr>
+        <w:drawing>
+          <wp:inline distT="0" distB="0" distL="0" distR="0" wp14:anchorId="2E8AB421" wp14:editId="52544C67">
+            <wp:extent cx="5760720" cy="3901411"/>
+            <wp:effectExtent l="0" t="0" r="0" b="4445"/>
+            <wp:docPr id="35" name="Picture 35"/>
+            <wp:cNvGraphicFramePr>
+              <a:graphicFrameLocks xmlns:a="http://schemas.openxmlformats.org/drawingml/2006/main" noChangeAspect="1"/>
+            </wp:cNvGraphicFramePr>
+            <a:graphic xmlns:a="http://schemas.openxmlformats.org/drawingml/2006/main">
+              <a:graphicData uri="http://schemas.openxmlformats.org/drawingml/2006/picture">
+                <pic:pic xmlns:pic="http://schemas.openxmlformats.org/drawingml/2006/picture">
+                  <pic:nvPicPr>
+                    <pic:cNvPr id="0" name=""/>
+                    <pic:cNvPicPr/>
+                  </pic:nvPicPr>
+                  <pic:blipFill>
+                    <a:blip r:embed="rId24"/>
+                    <a:stretch>
+                      <a:fillRect/>
+                    </a:stretch>
+                  </pic:blipFill>
+                  <pic:spPr>
+                    <a:xfrm>
+                      <a:off x="0" y="0"/>
+                      <a:ext cx="5760720" cy="3901411"/>
+                    </a:xfrm>
+                    <a:prstGeom prst="rect">
+                      <a:avLst/>
+                    </a:prstGeom>
+                  </pic:spPr>
+                </pic:pic>
+              </a:graphicData>
+            </a:graphic>
+          </wp:inline>
+        </w:drawing>
+      </w:r>
+    </w:p>
+    <w:p>
+      <w:pPr>
+        <w:rPr>
+          <w:lang w:val="en-US"/>
+        </w:rPr>
+      </w:pPr>
+      <w:r>
+        <w:rPr>
+          <w:lang w:val="en-US"/>
+        </w:rPr>
+        <w:t>This will automatically attach the Visual Studio debugger to your server code.</w:t>
+      </w:r>
+      <w:r>
+        <w:rPr>
+          <w:lang w:val="en-US"/>
+        </w:rPr>
+        <w:t xml:space="preserve"> That’s all folks, enjoy!</w:t>
+      </w:r>
+      <w:bookmarkStart w:id="0" w:name="_GoBack"/>
+      <w:bookmarkEnd w:id="0"/>
     </w:p>
     <w:sectPr>
       <w:pgSz w:w="11906" w:h="16838"/>
